--- a/Documentación/Maquina-Virtual-Azure.docx
+++ b/Documentación/Maquina-Virtual-Azure.docx
@@ -4,30 +4,454 @@
   <w:body>
     <w:p>
       <w:pPr>
-        <w:rPr>
-          <w:lang w:val="es-CL"/>
-        </w:rPr>
-      </w:pPr>
-      <w:r>
-        <w:rPr>
-          <w:lang w:val="es-CL"/>
-        </w:rPr>
-        <w:t>Creación de maquina virtual</w:t>
-      </w:r>
-    </w:p>
-    <w:p>
-      <w:pPr>
-        <w:rPr>
-          <w:lang w:val="es-CL"/>
-        </w:rPr>
-      </w:pPr>
+        <w:jc w:val="center"/>
+        <w:rPr>
+          <w:b/>
+          <w:bCs/>
+          <w:lang w:val="es-CL"/>
+        </w:rPr>
+      </w:pPr>
+      <w:r>
+        <w:rPr>
+          <w:b/>
+          <w:bCs/>
+          <w:lang w:val="es-CL"/>
+        </w:rPr>
+        <w:t xml:space="preserve">Creación de </w:t>
+      </w:r>
+      <w:proofErr w:type="spellStart"/>
+      <w:r>
+        <w:rPr>
+          <w:b/>
+          <w:bCs/>
+          <w:lang w:val="es-CL"/>
+        </w:rPr>
+        <w:t>maquina</w:t>
+      </w:r>
+      <w:proofErr w:type="spellEnd"/>
+      <w:r>
+        <w:rPr>
+          <w:b/>
+          <w:bCs/>
+          <w:lang w:val="es-CL"/>
+        </w:rPr>
+        <w:t xml:space="preserve"> virtual</w:t>
+      </w:r>
+    </w:p>
+    <w:p>
+      <w:pPr>
+        <w:rPr>
+          <w:lang w:val="es-CL"/>
+        </w:rPr>
+      </w:pPr>
+      <w:r>
+        <w:rPr>
+          <w:lang w:val="es-CL"/>
+        </w:rPr>
+        <w:t>Esta documentación le guiará a través de los pasos necesarios para crear una VM en Azure</w:t>
+      </w:r>
+      <w:r>
+        <w:rPr>
+          <w:lang w:val="es-CL"/>
+        </w:rPr>
+        <w:t>.</w:t>
+      </w:r>
+    </w:p>
+    <w:p>
+      <w:pPr>
+        <w:rPr>
+          <w:lang w:val="es-CL"/>
+        </w:rPr>
+      </w:pPr>
+      <w:r>
+        <w:rPr>
+          <w:b/>
+          <w:bCs/>
+          <w:lang w:val="es-CL"/>
+        </w:rPr>
+        <w:t>Paso 1</w:t>
+      </w:r>
+      <w:r>
+        <w:rPr>
+          <w:lang w:val="es-CL"/>
+        </w:rPr>
+        <w:t>: Crear un grupo de recursos</w:t>
+      </w:r>
+    </w:p>
+    <w:p>
+      <w:pPr>
+        <w:rPr>
+          <w:lang w:val="es-CL"/>
+        </w:rPr>
+      </w:pPr>
+      <w:r>
+        <w:rPr>
+          <w:lang w:val="es-CL"/>
+        </w:rPr>
+        <w:t>Un grupo de recursos es un contenedor lógico que le ayuda a organizar y gestionar sus recursos Azure.</w:t>
+      </w:r>
+    </w:p>
+    <w:p>
+      <w:pPr>
+        <w:pStyle w:val="Prrafodelista"/>
+        <w:numPr>
+          <w:ilvl w:val="0"/>
+          <w:numId w:val="1"/>
+        </w:numPr>
+        <w:rPr>
+          <w:lang w:val="es-CL"/>
+        </w:rPr>
+      </w:pPr>
+      <w:r>
+        <w:rPr>
+          <w:lang w:val="es-CL"/>
+        </w:rPr>
+        <w:t>En el portal Azure, vaya a la página Grupos de recursos.</w:t>
+      </w:r>
+    </w:p>
+    <w:p>
+      <w:pPr>
+        <w:pStyle w:val="Prrafodelista"/>
+        <w:numPr>
+          <w:ilvl w:val="0"/>
+          <w:numId w:val="1"/>
+        </w:numPr>
+        <w:rPr>
+          <w:lang w:val="es-CL"/>
+        </w:rPr>
+      </w:pPr>
+      <w:r>
+        <w:rPr>
+          <w:lang w:val="es-CL"/>
+        </w:rPr>
+        <w:t>Haga clic en el botón Crear.</w:t>
+      </w:r>
+    </w:p>
+    <w:p>
+      <w:pPr>
+        <w:pStyle w:val="Prrafodelista"/>
+        <w:numPr>
+          <w:ilvl w:val="0"/>
+          <w:numId w:val="1"/>
+        </w:numPr>
+        <w:rPr>
+          <w:lang w:val="es-CL"/>
+        </w:rPr>
+      </w:pPr>
+      <w:r>
+        <w:rPr>
+          <w:lang w:val="es-CL"/>
+        </w:rPr>
+        <w:t>Proporcione un nombre para el grupo de recursos, como "el-gran-poeta-</w:t>
+      </w:r>
+      <w:proofErr w:type="spellStart"/>
+      <w:r>
+        <w:rPr>
+          <w:lang w:val="es-CL"/>
+        </w:rPr>
+        <w:t>vm_group</w:t>
+      </w:r>
+      <w:proofErr w:type="spellEnd"/>
+      <w:r>
+        <w:rPr>
+          <w:lang w:val="es-CL"/>
+        </w:rPr>
+        <w:t>".</w:t>
+      </w:r>
+    </w:p>
+    <w:p>
+      <w:pPr>
+        <w:pStyle w:val="Prrafodelista"/>
+        <w:numPr>
+          <w:ilvl w:val="0"/>
+          <w:numId w:val="1"/>
+        </w:numPr>
+        <w:rPr>
+          <w:lang w:val="es-CL"/>
+        </w:rPr>
+      </w:pPr>
+      <w:r>
+        <w:rPr>
+          <w:lang w:val="es-CL"/>
+        </w:rPr>
+        <w:t>Seleccione la suscripción y la ubicación donde desea crear el grupo de recursos</w:t>
+      </w:r>
+    </w:p>
+    <w:p>
+      <w:pPr>
+        <w:pStyle w:val="Prrafodelista"/>
+        <w:numPr>
+          <w:ilvl w:val="0"/>
+          <w:numId w:val="1"/>
+        </w:numPr>
+        <w:rPr>
+          <w:lang w:val="es-CL"/>
+        </w:rPr>
+      </w:pPr>
+      <w:r>
+        <w:rPr>
+          <w:lang w:val="es-CL"/>
+        </w:rPr>
+        <w:t>Haga clic en el botón Revisar + crear.</w:t>
+      </w:r>
+    </w:p>
+    <w:p>
+      <w:pPr>
+        <w:pStyle w:val="Prrafodelista"/>
+        <w:numPr>
+          <w:ilvl w:val="0"/>
+          <w:numId w:val="1"/>
+        </w:numPr>
+        <w:rPr>
+          <w:lang w:val="es-CL"/>
+        </w:rPr>
+      </w:pPr>
+      <w:r>
+        <w:rPr>
+          <w:lang w:val="es-CL"/>
+        </w:rPr>
+        <w:t>Revise los detalles y haga clic en el botón Crear.</w:t>
+      </w:r>
+      <w:r>
+        <w:rPr>
+          <w:lang w:val="es-CL"/>
+        </w:rPr>
+        <w:t xml:space="preserve"> </w:t>
+      </w:r>
       <w:r>
         <w:rPr>
           <w:lang w:val="es-CL"/>
         </w:rPr>
         <w:drawing>
-          <wp:inline distT="0" distB="0" distL="0" distR="0" wp14:anchorId="78FC2D44" wp14:editId="05607363">
-            <wp:extent cx="5943600" cy="4255770"/>
+          <wp:inline distT="0" distB="0" distL="0" distR="0" wp14:anchorId="1B2F4FB0" wp14:editId="0110C957">
+            <wp:extent cx="4514850" cy="4410661"/>
+            <wp:effectExtent l="0" t="0" r="0" b="9525"/>
+            <wp:docPr id="2127038877" name="Imagen 1"/>
+            <wp:cNvGraphicFramePr>
+              <a:graphicFrameLocks xmlns:a="http://schemas.openxmlformats.org/drawingml/2006/main" noChangeAspect="1"/>
+            </wp:cNvGraphicFramePr>
+            <a:graphic xmlns:a="http://schemas.openxmlformats.org/drawingml/2006/main">
+              <a:graphicData uri="http://schemas.openxmlformats.org/drawingml/2006/picture">
+                <pic:pic xmlns:pic="http://schemas.openxmlformats.org/drawingml/2006/picture">
+                  <pic:nvPicPr>
+                    <pic:cNvPr id="2127038877" name=""/>
+                    <pic:cNvPicPr/>
+                  </pic:nvPicPr>
+                  <pic:blipFill>
+                    <a:blip r:embed="rId5"/>
+                    <a:stretch>
+                      <a:fillRect/>
+                    </a:stretch>
+                  </pic:blipFill>
+                  <pic:spPr>
+                    <a:xfrm>
+                      <a:off x="0" y="0"/>
+                      <a:ext cx="4525874" cy="4421430"/>
+                    </a:xfrm>
+                    <a:prstGeom prst="rect">
+                      <a:avLst/>
+                    </a:prstGeom>
+                  </pic:spPr>
+                </pic:pic>
+              </a:graphicData>
+            </a:graphic>
+          </wp:inline>
+        </w:drawing>
+      </w:r>
+    </w:p>
+    <w:p>
+      <w:pPr>
+        <w:rPr>
+          <w:lang w:val="es-CL"/>
+        </w:rPr>
+      </w:pPr>
+      <w:r>
+        <w:rPr>
+          <w:b/>
+          <w:bCs/>
+          <w:lang w:val="es-CL"/>
+        </w:rPr>
+        <w:t>Paso 2</w:t>
+      </w:r>
+      <w:r>
+        <w:rPr>
+          <w:lang w:val="es-CL"/>
+        </w:rPr>
+        <w:t>: Crear una máquina virtual</w:t>
+      </w:r>
+    </w:p>
+    <w:p>
+      <w:pPr>
+        <w:pStyle w:val="Prrafodelista"/>
+        <w:numPr>
+          <w:ilvl w:val="0"/>
+          <w:numId w:val="1"/>
+        </w:numPr>
+        <w:rPr>
+          <w:lang w:val="es-CL"/>
+        </w:rPr>
+      </w:pPr>
+      <w:r>
+        <w:rPr>
+          <w:lang w:val="es-CL"/>
+        </w:rPr>
+        <w:t>En el portal Azure, vaya a la página Máquinas virtuales.</w:t>
+      </w:r>
+    </w:p>
+    <w:p>
+      <w:pPr>
+        <w:pStyle w:val="Prrafodelista"/>
+        <w:numPr>
+          <w:ilvl w:val="0"/>
+          <w:numId w:val="1"/>
+        </w:numPr>
+        <w:rPr>
+          <w:lang w:val="es-CL"/>
+        </w:rPr>
+      </w:pPr>
+      <w:r>
+        <w:rPr>
+          <w:lang w:val="es-CL"/>
+        </w:rPr>
+        <w:t>Haga clic en el botón Crear.</w:t>
+      </w:r>
+    </w:p>
+    <w:p>
+      <w:pPr>
+        <w:pStyle w:val="Prrafodelista"/>
+        <w:numPr>
+          <w:ilvl w:val="0"/>
+          <w:numId w:val="1"/>
+        </w:numPr>
+        <w:rPr>
+          <w:lang w:val="es-CL"/>
+        </w:rPr>
+      </w:pPr>
+      <w:r>
+        <w:rPr>
+          <w:lang w:val="es-CL"/>
+        </w:rPr>
+        <w:t>En la página Crear una máquina virtual, seleccione la opción Crear nueva.</w:t>
+      </w:r>
+    </w:p>
+    <w:p>
+      <w:pPr>
+        <w:pStyle w:val="Prrafodelista"/>
+        <w:numPr>
+          <w:ilvl w:val="0"/>
+          <w:numId w:val="1"/>
+        </w:numPr>
+        <w:rPr>
+          <w:lang w:val="es-CL"/>
+        </w:rPr>
+      </w:pPr>
+      <w:r>
+        <w:rPr>
+          <w:lang w:val="es-CL"/>
+        </w:rPr>
+        <w:t>Rellene la sección Detalles de la instancia con la siguiente información:</w:t>
+      </w:r>
+    </w:p>
+    <w:p>
+      <w:pPr>
+        <w:pStyle w:val="Prrafodelista"/>
+        <w:numPr>
+          <w:ilvl w:val="1"/>
+          <w:numId w:val="1"/>
+        </w:numPr>
+        <w:rPr>
+          <w:lang w:val="es-CL"/>
+        </w:rPr>
+      </w:pPr>
+      <w:r>
+        <w:rPr>
+          <w:lang w:val="es-CL"/>
+        </w:rPr>
+        <w:t>Nombre de la máquina virtual: Proporcione un nombre para su VM, como "</w:t>
+      </w:r>
+      <w:proofErr w:type="spellStart"/>
+      <w:r>
+        <w:rPr>
+          <w:lang w:val="es-CL"/>
+        </w:rPr>
+        <w:t>vm</w:t>
+      </w:r>
+      <w:proofErr w:type="spellEnd"/>
+      <w:r>
+        <w:rPr>
+          <w:lang w:val="es-CL"/>
+        </w:rPr>
+        <w:t>-el-gran-poeta-</w:t>
+      </w:r>
+      <w:proofErr w:type="spellStart"/>
+      <w:r>
+        <w:rPr>
+          <w:lang w:val="es-CL"/>
+        </w:rPr>
+        <w:t>inacap</w:t>
+      </w:r>
+      <w:proofErr w:type="spellEnd"/>
+      <w:r>
+        <w:rPr>
+          <w:lang w:val="es-CL"/>
+        </w:rPr>
+        <w:t>".</w:t>
+      </w:r>
+    </w:p>
+    <w:p>
+      <w:pPr>
+        <w:pStyle w:val="Prrafodelista"/>
+        <w:numPr>
+          <w:ilvl w:val="1"/>
+          <w:numId w:val="1"/>
+        </w:numPr>
+        <w:rPr>
+          <w:lang w:val="es-CL"/>
+        </w:rPr>
+      </w:pPr>
+      <w:r>
+        <w:rPr>
+          <w:lang w:val="es-CL"/>
+        </w:rPr>
+        <w:lastRenderedPageBreak/>
+        <w:t xml:space="preserve">Imagen: Seleccione la imagen deseada para su máquina virtual. En la imagen proporcionada, la imagen seleccionada es "Windows Server 2022 </w:t>
+      </w:r>
+      <w:proofErr w:type="spellStart"/>
+      <w:r>
+        <w:rPr>
+          <w:lang w:val="es-CL"/>
+        </w:rPr>
+        <w:t>Datacenter</w:t>
+      </w:r>
+      <w:proofErr w:type="spellEnd"/>
+      <w:r>
+        <w:rPr>
+          <w:lang w:val="es-CL"/>
+        </w:rPr>
+        <w:t xml:space="preserve">: Azure </w:t>
+      </w:r>
+      <w:proofErr w:type="spellStart"/>
+      <w:r>
+        <w:rPr>
+          <w:lang w:val="es-CL"/>
+        </w:rPr>
+        <w:t>Edition</w:t>
+      </w:r>
+      <w:proofErr w:type="spellEnd"/>
+      <w:r>
+        <w:rPr>
+          <w:lang w:val="es-CL"/>
+        </w:rPr>
+        <w:t xml:space="preserve"> - x64 Gen2".</w:t>
+      </w:r>
+      <w:r>
+        <w:rPr>
+          <w:noProof/>
+          <w:lang w:val="es-CL"/>
+        </w:rPr>
+        <w:drawing>
+          <wp:inline distT="0" distB="0" distL="0" distR="0" wp14:anchorId="30EFB754" wp14:editId="7758D21A">
+            <wp:extent cx="5360946" cy="3838575"/>
             <wp:effectExtent l="0" t="0" r="0" b="0"/>
             <wp:docPr id="468575471" name="Imagen 1"/>
             <wp:cNvGraphicFramePr>
@@ -41,7 +465,7 @@
                     <pic:cNvPicPr/>
                   </pic:nvPicPr>
                   <pic:blipFill>
-                    <a:blip r:embed="rId4"/>
+                    <a:blip r:embed="rId6"/>
                     <a:stretch>
                       <a:fillRect/>
                     </a:stretch>
@@ -49,7 +473,7 @@
                   <pic:spPr>
                     <a:xfrm>
                       <a:off x="0" y="0"/>
-                      <a:ext cx="5943600" cy="4255770"/>
+                      <a:ext cx="5364667" cy="3841239"/>
                     </a:xfrm>
                     <a:prstGeom prst="rect">
                       <a:avLst/>
@@ -64,18 +488,114 @@
     </w:p>
     <w:p>
       <w:pPr>
-        <w:rPr>
-          <w:lang w:val="es-CL"/>
-        </w:rPr>
-      </w:pPr>
-      <w:r>
-        <w:rPr>
+        <w:pStyle w:val="Prrafodelista"/>
+        <w:numPr>
+          <w:ilvl w:val="1"/>
+          <w:numId w:val="1"/>
+        </w:numPr>
+        <w:rPr>
+          <w:lang w:val="es-CL"/>
+        </w:rPr>
+      </w:pPr>
+      <w:r>
+        <w:rPr>
+          <w:lang w:val="es-CL"/>
+        </w:rPr>
+        <w:t>Región: Elija la región en la que desea desplegar su VM. En la imagen proporcionada, la región seleccionada es "(US) East US 2".</w:t>
+      </w:r>
+    </w:p>
+    <w:p>
+      <w:pPr>
+        <w:pStyle w:val="Prrafodelista"/>
+        <w:numPr>
+          <w:ilvl w:val="1"/>
+          <w:numId w:val="1"/>
+        </w:numPr>
+        <w:rPr>
+          <w:lang w:val="es-CL"/>
+        </w:rPr>
+      </w:pPr>
+      <w:r>
+        <w:rPr>
+          <w:lang w:val="es-CL"/>
+        </w:rPr>
+        <w:t>Opciones de disponibilidad: Seleccione las opciones de disponibilidad para su VM. En la imagen proporcionada, la opción seleccionada es "Zona de disponibilidad".</w:t>
+      </w:r>
+    </w:p>
+    <w:p>
+      <w:pPr>
+        <w:pStyle w:val="Prrafodelista"/>
+        <w:numPr>
+          <w:ilvl w:val="1"/>
+          <w:numId w:val="1"/>
+        </w:numPr>
+        <w:rPr>
+          <w:lang w:val="es-CL"/>
+        </w:rPr>
+      </w:pPr>
+      <w:r>
+        <w:rPr>
+          <w:lang w:val="es-CL"/>
+        </w:rPr>
+        <w:t>Tipo de seguridad: Seleccione el tipo de seguridad para su VM. En la imagen proporcionada, la opción seleccionada es "Máquinas virtuales de lanzamiento de confianza".</w:t>
+      </w:r>
+    </w:p>
+    <w:p>
+      <w:pPr>
+        <w:pStyle w:val="Prrafodelista"/>
+        <w:numPr>
+          <w:ilvl w:val="0"/>
+          <w:numId w:val="1"/>
+        </w:numPr>
+        <w:rPr>
+          <w:lang w:val="es-CL"/>
+        </w:rPr>
+      </w:pPr>
+      <w:r>
+        <w:rPr>
+          <w:lang w:val="es-CL"/>
+        </w:rPr>
+        <w:t>Pulse el botón Siguiente: Tamaño.</w:t>
+      </w:r>
+    </w:p>
+    <w:p>
+      <w:pPr>
+        <w:pStyle w:val="Prrafodelista"/>
+        <w:numPr>
+          <w:ilvl w:val="0"/>
+          <w:numId w:val="1"/>
+        </w:numPr>
+        <w:rPr>
+          <w:lang w:val="es-CL"/>
+        </w:rPr>
+      </w:pPr>
+      <w:r>
+        <w:rPr>
+          <w:lang w:val="es-CL"/>
+        </w:rPr>
+        <w:t>En la página Tamaño, seleccione el tamaño adecuado para su máquina virtual en función de sus requisitos de rendimiento y recursos. En la imagen proporcionada, el tamaño seleccionado es "Standard</w:t>
+      </w:r>
+      <w:r>
+        <w:rPr>
+          <w:lang w:val="es-CL"/>
+        </w:rPr>
+        <w:t>_B1s – 1vcpu</w:t>
+      </w:r>
+      <w:r>
+        <w:rPr>
+          <w:lang w:val="es-CL"/>
+        </w:rPr>
+        <w:t>".</w:t>
+      </w:r>
+      <w:r>
+        <w:rPr>
+          <w:noProof/>
           <w:lang w:val="es-CL"/>
         </w:rPr>
         <w:drawing>
-          <wp:inline distT="0" distB="0" distL="0" distR="0" wp14:anchorId="0D40E1AD" wp14:editId="65CE79B9">
-            <wp:extent cx="5943600" cy="1475105"/>
-            <wp:effectExtent l="0" t="0" r="0" b="0"/>
+          <wp:inline distT="0" distB="0" distL="0" distR="0" wp14:anchorId="416DB66F" wp14:editId="28FCA208">
+            <wp:extent cx="5105400" cy="1267077"/>
+            <wp:effectExtent l="0" t="0" r="0" b="9525"/>
             <wp:docPr id="1332313427" name="Imagen 1"/>
             <wp:cNvGraphicFramePr>
               <a:graphicFrameLocks xmlns:a="http://schemas.openxmlformats.org/drawingml/2006/main" noChangeAspect="1"/>
@@ -88,7 +608,7 @@
                     <pic:cNvPicPr/>
                   </pic:nvPicPr>
                   <pic:blipFill>
-                    <a:blip r:embed="rId5"/>
+                    <a:blip r:embed="rId7"/>
                     <a:stretch>
                       <a:fillRect/>
                     </a:stretch>
@@ -96,7 +616,7 @@
                   <pic:spPr>
                     <a:xfrm>
                       <a:off x="0" y="0"/>
-                      <a:ext cx="5943600" cy="1475105"/>
+                      <a:ext cx="5113251" cy="1269025"/>
                     </a:xfrm>
                     <a:prstGeom prst="rect">
                       <a:avLst/>
@@ -115,11 +635,25 @@
           <w:lang w:val="es-CL"/>
         </w:rPr>
       </w:pPr>
-      <w:r>
-        <w:rPr>
-          <w:lang w:val="es-CL"/>
-        </w:rPr>
-        <w:lastRenderedPageBreak/>
+    </w:p>
+    <w:p>
+      <w:pPr>
+        <w:rPr>
+          <w:lang w:val="es-CL"/>
+        </w:rPr>
+      </w:pPr>
+    </w:p>
+    <w:p>
+      <w:pPr>
+        <w:rPr>
+          <w:lang w:val="es-CL"/>
+        </w:rPr>
+      </w:pPr>
+      <w:r>
+        <w:rPr>
+          <w:noProof/>
+          <w:lang w:val="es-CL"/>
+        </w:rPr>
         <w:drawing>
           <wp:inline distT="0" distB="0" distL="0" distR="0" wp14:anchorId="79BCCEC0" wp14:editId="1E90DC59">
             <wp:extent cx="5943600" cy="2097405"/>
@@ -136,7 +670,7 @@
                     <pic:cNvPicPr/>
                   </pic:nvPicPr>
                   <pic:blipFill>
-                    <a:blip r:embed="rId6"/>
+                    <a:blip r:embed="rId8"/>
                     <a:stretch>
                       <a:fillRect/>
                     </a:stretch>
@@ -158,6 +692,7 @@
       </w:r>
       <w:r>
         <w:rPr>
+          <w:noProof/>
           <w:lang w:val="es-CL"/>
         </w:rPr>
         <w:drawing>
@@ -176,7 +711,7 @@
                     <pic:cNvPicPr/>
                   </pic:nvPicPr>
                   <pic:blipFill>
-                    <a:blip r:embed="rId7"/>
+                    <a:blip r:embed="rId9"/>
                     <a:stretch>
                       <a:fillRect/>
                     </a:stretch>
@@ -205,6 +740,7 @@
       </w:pPr>
       <w:r>
         <w:rPr>
+          <w:noProof/>
           <w:lang w:val="es-CL"/>
         </w:rPr>
         <w:lastRenderedPageBreak/>
@@ -224,7 +760,7 @@
                     <pic:cNvPicPr/>
                   </pic:nvPicPr>
                   <pic:blipFill>
-                    <a:blip r:embed="rId8"/>
+                    <a:blip r:embed="rId10"/>
                     <a:stretch>
                       <a:fillRect/>
                     </a:stretch>
@@ -253,6 +789,7 @@
       </w:pPr>
       <w:r>
         <w:rPr>
+          <w:noProof/>
           <w:lang w:val="es-CL"/>
         </w:rPr>
         <w:drawing>
@@ -271,7 +808,7 @@
                     <pic:cNvPicPr/>
                   </pic:nvPicPr>
                   <pic:blipFill>
-                    <a:blip r:embed="rId9"/>
+                    <a:blip r:embed="rId11"/>
                     <a:stretch>
                       <a:fillRect/>
                     </a:stretch>
@@ -320,6 +857,7 @@
       </w:pPr>
       <w:r>
         <w:rPr>
+          <w:noProof/>
           <w:lang w:val="es-CL"/>
         </w:rPr>
         <w:lastRenderedPageBreak/>
@@ -339,7 +877,7 @@
                     <pic:cNvPicPr/>
                   </pic:nvPicPr>
                   <pic:blipFill>
-                    <a:blip r:embed="rId10"/>
+                    <a:blip r:embed="rId12"/>
                     <a:stretch>
                       <a:fillRect/>
                     </a:stretch>
@@ -361,6 +899,7 @@
       </w:r>
       <w:r>
         <w:rPr>
+          <w:noProof/>
           <w:lang w:val="es-CL"/>
         </w:rPr>
         <w:drawing>
@@ -379,7 +918,7 @@
                     <pic:cNvPicPr/>
                   </pic:nvPicPr>
                   <pic:blipFill>
-                    <a:blip r:embed="rId11"/>
+                    <a:blip r:embed="rId13"/>
                     <a:stretch>
                       <a:fillRect/>
                     </a:stretch>
@@ -408,6 +947,7 @@
       </w:pPr>
       <w:r>
         <w:rPr>
+          <w:noProof/>
           <w:lang w:val="es-CL"/>
         </w:rPr>
         <w:lastRenderedPageBreak/>
@@ -427,7 +967,7 @@
                     <pic:cNvPicPr/>
                   </pic:nvPicPr>
                   <pic:blipFill>
-                    <a:blip r:embed="rId12"/>
+                    <a:blip r:embed="rId14"/>
                     <a:stretch>
                       <a:fillRect/>
                     </a:stretch>
@@ -477,6 +1017,126 @@
     </w:sectPr>
   </w:body>
 </w:document>
+</file>
+
+<file path=word/numbering.xml><?xml version="1.0" encoding="utf-8"?>
+<w:numbering xmlns:wpc="http://schemas.microsoft.com/office/word/2010/wordprocessingCanvas" xmlns:cx="http://schemas.microsoft.com/office/drawing/2014/chartex" xmlns:cx1="http://schemas.microsoft.com/office/drawing/2015/9/8/chartex" xmlns:cx2="http://schemas.microsoft.com/office/drawing/2015/10/21/chartex" xmlns:cx3="http://schemas.microsoft.com/office/drawing/2016/5/9/chartex" xmlns:cx4="http://schemas.microsoft.com/office/drawing/2016/5/10/chartex" xmlns:cx5="http://schemas.microsoft.com/office/drawing/2016/5/11/chartex" xmlns:cx6="http://schemas.microsoft.com/office/drawing/2016/5/12/chartex" xmlns:cx7="http://schemas.microsoft.com/office/drawing/2016/5/13/chartex" xmlns:cx8="http://schemas.microsoft.com/office/drawing/2016/5/14/chartex" xmlns:mc="http://schemas.openxmlformats.org/markup-compatibility/2006" xmlns:aink="http://schemas.microsoft.com/office/drawing/2016/ink" xmlns:am3d="http://schemas.microsoft.com/office/drawing/2017/model3d" xmlns:o="urn:schemas-microsoft-com:office:office" xmlns:oel="http://schemas.microsoft.com/office/2019/extlst" xmlns:r="http://schemas.openxmlformats.org/officeDocument/2006/relationships" xmlns:m="http://schemas.openxmlformats.org/officeDocument/2006/math" xmlns:v="urn:schemas-microsoft-com:vml" xmlns:wp14="http://schemas.microsoft.com/office/word/2010/wordprocessingDrawing" xmlns:wp="http://schemas.openxmlformats.org/drawingml/2006/wordprocessingDrawing" xmlns:w10="urn:schemas-microsoft-com:office:word" xmlns:w="http://schemas.openxmlformats.org/wordprocessingml/2006/main" xmlns:w14="http://schemas.microsoft.com/office/word/2010/wordml" xmlns:w15="http://schemas.microsoft.com/office/word/2012/wordml" xmlns:w16cex="http://schemas.microsoft.com/office/word/2018/wordml/cex" xmlns:w16cid="http://schemas.microsoft.com/office/word/2016/wordml/cid" xmlns:w16="http://schemas.microsoft.com/office/word/2018/wordml" xmlns:w16du="http://schemas.microsoft.com/office/word/2023/wordml/word16du" xmlns:w16sdtdh="http://schemas.microsoft.com/office/word/2020/wordml/sdtdatahash" xmlns:w16se="http://schemas.microsoft.com/office/word/2015/wordml/symex" xmlns:wpg="http://schemas.microsoft.com/office/word/2010/wordprocessingGroup" xmlns:wpi="http://schemas.microsoft.com/office/word/2010/wordprocessingInk" xmlns:wne="http://schemas.microsoft.com/office/word/2006/wordml" xmlns:wps="http://schemas.microsoft.com/office/word/2010/wordprocessingShape" mc:Ignorable="w14 w15 w16se w16cid w16 w16cex w16sdtdh w16du wp14">
+  <w:abstractNum w:abstractNumId="0" w15:restartNumberingAfterBreak="0">
+    <w:nsid w:val="3F62526D"/>
+    <w:multiLevelType w:val="hybridMultilevel"/>
+    <w:tmpl w:val="A14C5F50"/>
+    <w:lvl w:ilvl="0" w:tplc="1BECA544">
+      <w:numFmt w:val="bullet"/>
+      <w:lvlText w:val="-"/>
+      <w:lvlJc w:val="left"/>
+      <w:pPr>
+        <w:ind w:left="560" w:hanging="360"/>
+      </w:pPr>
+      <w:rPr>
+        <w:rFonts w:ascii="Calibri" w:eastAsiaTheme="minorHAnsi" w:hAnsi="Calibri" w:cs="Calibri" w:hint="default"/>
+      </w:rPr>
+    </w:lvl>
+    <w:lvl w:ilvl="1" w:tplc="04090003">
+      <w:start w:val="1"/>
+      <w:numFmt w:val="bullet"/>
+      <w:lvlText w:val="o"/>
+      <w:lvlJc w:val="left"/>
+      <w:pPr>
+        <w:ind w:left="1280" w:hanging="360"/>
+      </w:pPr>
+      <w:rPr>
+        <w:rFonts w:ascii="Courier New" w:hAnsi="Courier New" w:cs="Courier New" w:hint="default"/>
+      </w:rPr>
+    </w:lvl>
+    <w:lvl w:ilvl="2" w:tplc="04090005">
+      <w:start w:val="1"/>
+      <w:numFmt w:val="bullet"/>
+      <w:lvlText w:val=""/>
+      <w:lvlJc w:val="left"/>
+      <w:pPr>
+        <w:ind w:left="2000" w:hanging="360"/>
+      </w:pPr>
+      <w:rPr>
+        <w:rFonts w:ascii="Wingdings" w:hAnsi="Wingdings" w:hint="default"/>
+      </w:rPr>
+    </w:lvl>
+    <w:lvl w:ilvl="3" w:tplc="04090001" w:tentative="1">
+      <w:start w:val="1"/>
+      <w:numFmt w:val="bullet"/>
+      <w:lvlText w:val=""/>
+      <w:lvlJc w:val="left"/>
+      <w:pPr>
+        <w:ind w:left="2720" w:hanging="360"/>
+      </w:pPr>
+      <w:rPr>
+        <w:rFonts w:ascii="Symbol" w:hAnsi="Symbol" w:hint="default"/>
+      </w:rPr>
+    </w:lvl>
+    <w:lvl w:ilvl="4" w:tplc="04090003" w:tentative="1">
+      <w:start w:val="1"/>
+      <w:numFmt w:val="bullet"/>
+      <w:lvlText w:val="o"/>
+      <w:lvlJc w:val="left"/>
+      <w:pPr>
+        <w:ind w:left="3440" w:hanging="360"/>
+      </w:pPr>
+      <w:rPr>
+        <w:rFonts w:ascii="Courier New" w:hAnsi="Courier New" w:cs="Courier New" w:hint="default"/>
+      </w:rPr>
+    </w:lvl>
+    <w:lvl w:ilvl="5" w:tplc="04090005" w:tentative="1">
+      <w:start w:val="1"/>
+      <w:numFmt w:val="bullet"/>
+      <w:lvlText w:val=""/>
+      <w:lvlJc w:val="left"/>
+      <w:pPr>
+        <w:ind w:left="4160" w:hanging="360"/>
+      </w:pPr>
+      <w:rPr>
+        <w:rFonts w:ascii="Wingdings" w:hAnsi="Wingdings" w:hint="default"/>
+      </w:rPr>
+    </w:lvl>
+    <w:lvl w:ilvl="6" w:tplc="04090001" w:tentative="1">
+      <w:start w:val="1"/>
+      <w:numFmt w:val="bullet"/>
+      <w:lvlText w:val=""/>
+      <w:lvlJc w:val="left"/>
+      <w:pPr>
+        <w:ind w:left="4880" w:hanging="360"/>
+      </w:pPr>
+      <w:rPr>
+        <w:rFonts w:ascii="Symbol" w:hAnsi="Symbol" w:hint="default"/>
+      </w:rPr>
+    </w:lvl>
+    <w:lvl w:ilvl="7" w:tplc="04090003" w:tentative="1">
+      <w:start w:val="1"/>
+      <w:numFmt w:val="bullet"/>
+      <w:lvlText w:val="o"/>
+      <w:lvlJc w:val="left"/>
+      <w:pPr>
+        <w:ind w:left="5600" w:hanging="360"/>
+      </w:pPr>
+      <w:rPr>
+        <w:rFonts w:ascii="Courier New" w:hAnsi="Courier New" w:cs="Courier New" w:hint="default"/>
+      </w:rPr>
+    </w:lvl>
+    <w:lvl w:ilvl="8" w:tplc="04090005" w:tentative="1">
+      <w:start w:val="1"/>
+      <w:numFmt w:val="bullet"/>
+      <w:lvlText w:val=""/>
+      <w:lvlJc w:val="left"/>
+      <w:pPr>
+        <w:ind w:left="6320" w:hanging="360"/>
+      </w:pPr>
+      <w:rPr>
+        <w:rFonts w:ascii="Wingdings" w:hAnsi="Wingdings" w:hint="default"/>
+      </w:rPr>
+    </w:lvl>
+  </w:abstractNum>
+  <w:num w:numId="1" w16cid:durableId="1569143905">
+    <w:abstractNumId w:val="0"/>
+  </w:num>
+</w:numbering>
 </file>
 
 <file path=word/styles.xml><?xml version="1.0" encoding="utf-8"?>
